--- a/week-8/thomason-exercise-8.2.docx
+++ b/week-8/thomason-exercise-8.2.docx
@@ -1,39 +1,39 @@
 
 <file path=word/document.xml><?xml version="1.0" encoding="utf-8"?>
-<w:document xmlns:wpc="http://schemas.microsoft.com/office/word/2010/wordprocessingCanvas" xmlns:cx="http://schemas.microsoft.com/office/drawing/2014/chartex" xmlns:cx1="http://schemas.microsoft.com/office/drawing/2015/9/8/chartex" xmlns:mc="http://schemas.openxmlformats.org/markup-compatibility/2006" xmlns:o="urn:schemas-microsoft-com:office:office" xmlns:r="http://schemas.openxmlformats.org/officeDocument/2006/relationships" xmlns:m="http://schemas.openxmlformats.org/officeDocument/2006/math" xmlns:v="urn:schemas-microsoft-com:vml" xmlns:wp14="http://schemas.microsoft.com/office/word/2010/wordprocessingDrawing" xmlns:wp="http://schemas.openxmlformats.org/drawingml/2006/wordprocessingDrawing" xmlns:w10="urn:schemas-microsoft-com:office:word" xmlns:w="http://schemas.openxmlformats.org/wordprocessingml/2006/main" xmlns:w14="http://schemas.microsoft.com/office/word/2010/wordml" xmlns:w15="http://schemas.microsoft.com/office/word/2012/wordml" xmlns:w16se="http://schemas.microsoft.com/office/word/2015/wordml/symex" xmlns:wpg="http://schemas.microsoft.com/office/word/2010/wordprocessingGroup" xmlns:wpi="http://schemas.microsoft.com/office/word/2010/wordprocessingInk" xmlns:wne="http://schemas.microsoft.com/office/word/2006/wordml" xmlns:wps="http://schemas.microsoft.com/office/word/2010/wordprocessingShape" mc:Ignorable="w14 w15 w16se wp14">
+<w:document xmlns:wpc="http://schemas.microsoft.com/office/word/2010/wordprocessingCanvas" xmlns:cx="http://schemas.microsoft.com/office/drawing/2014/chartex" xmlns:cx1="http://schemas.microsoft.com/office/drawing/2015/9/8/chartex" xmlns:cx2="http://schemas.microsoft.com/office/drawing/2015/10/21/chartex" xmlns:cx3="http://schemas.microsoft.com/office/drawing/2016/5/9/chartex" xmlns:cx4="http://schemas.microsoft.com/office/drawing/2016/5/10/chartex" xmlns:cx5="http://schemas.microsoft.com/office/drawing/2016/5/11/chartex" xmlns:cx6="http://schemas.microsoft.com/office/drawing/2016/5/12/chartex" xmlns:cx7="http://schemas.microsoft.com/office/drawing/2016/5/13/chartex" xmlns:cx8="http://schemas.microsoft.com/office/drawing/2016/5/14/chartex" xmlns:mc="http://schemas.openxmlformats.org/markup-compatibility/2006" xmlns:aink="http://schemas.microsoft.com/office/drawing/2016/ink" xmlns:am3d="http://schemas.microsoft.com/office/drawing/2017/model3d" xmlns:o="urn:schemas-microsoft-com:office:office" xmlns:r="http://schemas.openxmlformats.org/officeDocument/2006/relationships" xmlns:m="http://schemas.openxmlformats.org/officeDocument/2006/math" xmlns:v="urn:schemas-microsoft-com:vml" xmlns:wp14="http://schemas.microsoft.com/office/word/2010/wordprocessingDrawing" xmlns:wp="http://schemas.openxmlformats.org/drawingml/2006/wordprocessingDrawing" xmlns:w10="urn:schemas-microsoft-com:office:word" xmlns:w="http://schemas.openxmlformats.org/wordprocessingml/2006/main" xmlns:w14="http://schemas.microsoft.com/office/word/2010/wordml" xmlns:w15="http://schemas.microsoft.com/office/word/2012/wordml" xmlns:w16cid="http://schemas.microsoft.com/office/word/2016/wordml/cid" xmlns:w16se="http://schemas.microsoft.com/office/word/2015/wordml/symex" xmlns:wpg="http://schemas.microsoft.com/office/word/2010/wordprocessingGroup" xmlns:wpi="http://schemas.microsoft.com/office/word/2010/wordprocessingInk" xmlns:wne="http://schemas.microsoft.com/office/word/2006/wordml" xmlns:wps="http://schemas.microsoft.com/office/word/2010/wordprocessingShape" mc:Ignorable="w14 w15 w16se w16cid wp14">
   <w:body>
     <w:p>
       <w:pPr>
         <w:ind w:left="1080" w:hanging="1080"/>
       </w:pPr>
+      <w:r>
+        <w:t>To:</w:t>
+      </w:r>
+      <w:r>
+        <w:tab/>
+      </w:r>
+      <w:r>
+        <w:t>All Employee’s</w:t>
+      </w:r>
+      <w:r>
+        <w:t xml:space="preserve"> </w:t>
+      </w:r>
+    </w:p>
+    <w:p>
+      <w:pPr>
+        <w:ind w:left="1080" w:hanging="1080"/>
+      </w:pPr>
+      <w:r>
+        <w:t>From:</w:t>
+      </w:r>
+      <w:r>
+        <w:tab/>
+      </w:r>
+      <w:r>
+        <w:t>William Thomason</w:t>
+      </w:r>
       <w:bookmarkStart w:id="0" w:name="_GoBack"/>
       <w:bookmarkEnd w:id="0"/>
-      <w:r>
-        <w:t>To:</w:t>
-      </w:r>
-      <w:r>
-        <w:tab/>
-      </w:r>
-      <w:r>
-        <w:t>Professor Krasso</w:t>
-      </w:r>
-      <w:r>
-        <w:t xml:space="preserve"> </w:t>
-      </w:r>
-    </w:p>
-    <w:p>
-      <w:pPr>
-        <w:ind w:left="1080" w:hanging="1080"/>
-      </w:pPr>
-      <w:r>
-        <w:t>From:</w:t>
-      </w:r>
-      <w:r>
-        <w:tab/>
-      </w:r>
-      <w:r>
-        <w:t>Richard Krasso</w:t>
-      </w:r>
     </w:p>
     <w:p>
       <w:pPr>
@@ -78,7 +78,7 @@
         <w:tab/>
       </w:r>
       <w:r>
-        <w:t>From Legacy to SOA</w:t>
+        <w:t>Security in Microservices</w:t>
       </w:r>
     </w:p>
     <w:p>
@@ -91,166 +91,146 @@
         </w:rPr>
       </w:pPr>
     </w:p>
-    <w:p>
-      <w:pPr>
-        <w:rPr>
-          <w:rFonts w:ascii="Times New Roman" w:hAnsi="Times New Roman" w:cs="Times New Roman"/>
-          <w:color w:val="000000"/>
-          <w:sz w:val="24"/>
-          <w:szCs w:val="24"/>
-        </w:rPr>
-      </w:pPr>
-      <w:r>
-        <w:rPr>
-          <w:rFonts w:ascii="Times New Roman" w:hAnsi="Times New Roman" w:cs="Times New Roman"/>
-          <w:color w:val="000000"/>
-          <w:sz w:val="24"/>
-          <w:szCs w:val="24"/>
-        </w:rPr>
-        <w:t>Lorem ipsum dolor sit amet, consectetur adipiscing elit. Praesent sagittis lectus cursus porta faucibus. Duis dignissim molestie magna, auctor sollicitudin elit viverra sed. Proin a diam sem. Sed posuere purus in luctus lobortis. Integer et justo id quam commodo dapibus. Phasellus nec elit laoreet sapien volutpat scelerisque vitae sit amet lacus. Cras in pulvinar orci. Fusce a massa eleifend, ultricies magna at, consectetur magna. Ut a nulla volutpat, efficitur nisi quis, varius nibh. Praesent rhoncus, nulla et interdum gravida, dolor velit suscipit nisi, nec sollicitudin purus mauris non purus. Mauris laoreet, lacus vel tristique iaculis, lectus lectus tempor neque, vel posuere tortor mauris eu leo. In hac habitasse platea dictumst.</w:t>
-      </w:r>
-    </w:p>
-    <w:p>
-      <w:pPr>
-        <w:rPr>
-          <w:rFonts w:ascii="Times New Roman" w:hAnsi="Times New Roman" w:cs="Times New Roman"/>
-          <w:bCs/>
-          <w:iCs/>
-          <w:sz w:val="24"/>
-          <w:szCs w:val="24"/>
-        </w:rPr>
-      </w:pPr>
-    </w:p>
-    <w:p>
-      <w:pPr>
-        <w:rPr>
-          <w:rFonts w:ascii="Times New Roman" w:hAnsi="Times New Roman" w:cs="Times New Roman"/>
-          <w:color w:val="000000"/>
-          <w:sz w:val="24"/>
-          <w:szCs w:val="24"/>
-        </w:rPr>
-      </w:pPr>
-      <w:r>
-        <w:rPr>
-          <w:rFonts w:ascii="Times New Roman" w:hAnsi="Times New Roman" w:cs="Times New Roman"/>
-          <w:color w:val="000000"/>
-          <w:sz w:val="24"/>
-          <w:szCs w:val="24"/>
-        </w:rPr>
-        <w:t>Morbi et semper libero, vel semper quam. Duis ut neque nec ipsum ultrices gravida ac at metus. Fusce faucibus auctor bibendum. Curabitur lacinia eu velit ac tincidunt. Aliquam vitae vehicula massa, ut scelerisque odio. Fusce volutpat justo erat, eget auctor magna ornare eget. Donec et velit quis magna pharetra rhoncus iaculis id sapien. Donec ut dolor sit amet odio pellentesque mollis. Nunc accumsan id nisi sit amet iaculis. In nulla nunc, cursus ut ligula eget, feugiat egestas risus. Aenean consectetur sapien ac eros dapibus, venenatis sollicitudin nibh eleifend. Nulla vel velit fermentum, placerat neque aliquam, laoreet mi. Etiam eu imperdiet orci, eget cursus libero. Fusce pretium sagittis orci quis dictum. Curabitur in nulla consequat diam aliquet ullamcorper. Mauris blandit vitae leo at ultricies.</w:t>
-      </w:r>
-    </w:p>
-    <w:p>
-      <w:pPr>
-        <w:rPr>
-          <w:rFonts w:ascii="Times New Roman" w:hAnsi="Times New Roman" w:cs="Times New Roman"/>
-          <w:bCs/>
-          <w:iCs/>
-          <w:sz w:val="24"/>
-          <w:szCs w:val="24"/>
-        </w:rPr>
-      </w:pPr>
-    </w:p>
-    <w:p>
-      <w:pPr>
-        <w:rPr>
-          <w:rFonts w:ascii="Times New Roman" w:hAnsi="Times New Roman" w:cs="Times New Roman"/>
-          <w:color w:val="000000"/>
-          <w:sz w:val="24"/>
-          <w:szCs w:val="24"/>
-        </w:rPr>
-      </w:pPr>
-      <w:r>
-        <w:rPr>
-          <w:rFonts w:ascii="Times New Roman" w:hAnsi="Times New Roman" w:cs="Times New Roman"/>
-          <w:color w:val="000000"/>
-          <w:sz w:val="24"/>
-          <w:szCs w:val="24"/>
-        </w:rPr>
-        <w:t>Pellentesque sollicitudin massa vel metus semper vestibulum. Suspendisse porta dolor id elit fringilla, vel iaculis est bibendum. Proin elit ex, tincidunt ac cursus et, mattis ut dolor. Orci varius natoque penatibus et magnis dis parturient montes, nascetur ridiculus mus. Donec diam mauris, gravida sit amet dolor ut, rhoncus bibendum urna. Nam vitae urna semper, pulvinar felis a, venenatis ante. Pellentesque ultrices libero orci, nec luctus nunc dignissim in.</w:t>
-      </w:r>
-    </w:p>
-    <w:p>
-      <w:pPr>
-        <w:rPr>
-          <w:rFonts w:ascii="Times New Roman" w:hAnsi="Times New Roman" w:cs="Times New Roman"/>
-          <w:bCs/>
-          <w:iCs/>
-          <w:sz w:val="24"/>
-          <w:szCs w:val="24"/>
-        </w:rPr>
-      </w:pPr>
-    </w:p>
-    <w:p>
-      <w:pPr>
-        <w:rPr>
-          <w:rFonts w:ascii="Times New Roman" w:hAnsi="Times New Roman" w:cs="Times New Roman"/>
-          <w:color w:val="000000"/>
-          <w:sz w:val="24"/>
-          <w:szCs w:val="24"/>
-        </w:rPr>
-      </w:pPr>
-      <w:r>
-        <w:rPr>
-          <w:rFonts w:ascii="Times New Roman" w:hAnsi="Times New Roman" w:cs="Times New Roman"/>
-          <w:color w:val="000000"/>
-          <w:sz w:val="24"/>
-          <w:szCs w:val="24"/>
-        </w:rPr>
-        <w:t>Praesent a urna semper, faucibus nisi at, aliquet dui. Sed facilisis sapien felis, in dictum justo mattis quis. Duis molestie lorem nec est mollis ullamcorper. Fusce eleifend nisl vitae diam auctor, ac sollicitudin mi consequat. Duis a commodo tellus. Donec sodales lacus pulvinar pellentesque sagittis. Ut mattis efficitur odio, in sagittis elit finibus ut. Sed convallis, augue vehicula gravida euismod, enim sapien blandit dui, vel feugiat nisi leo vel risus. Duis mollis consequat purus, a aliquam arcu lacinia eget. Aliquam at ultrices arcu. Nunc ullamcorper, lacus at varius ullamcorper, ante odio ornare dui, vitae mattis quam dui a libero. Cras semper eros lectus, sit amet bibendum erat consectetur quis. Nullam facilisis mattis mollis. Nunc nec eleifend nisi. Quisque efficitur risus vel diam tristique, quis ornare metus aliquet. Mauris elit ante, feugiat ac sagittis et, auctor et ante.</w:t>
-      </w:r>
-    </w:p>
-    <w:p>
-      <w:pPr>
-        <w:rPr>
-          <w:rFonts w:ascii="Times New Roman" w:hAnsi="Times New Roman" w:cs="Times New Roman"/>
-          <w:bCs/>
-          <w:iCs/>
-          <w:sz w:val="24"/>
-          <w:szCs w:val="24"/>
-        </w:rPr>
-      </w:pPr>
-    </w:p>
-    <w:p>
-      <w:pPr>
-        <w:rPr>
-          <w:rFonts w:ascii="Times New Roman" w:hAnsi="Times New Roman" w:cs="Times New Roman"/>
-          <w:color w:val="000000"/>
-          <w:sz w:val="24"/>
-          <w:szCs w:val="24"/>
-        </w:rPr>
-      </w:pPr>
-      <w:r>
-        <w:rPr>
-          <w:rFonts w:ascii="Times New Roman" w:hAnsi="Times New Roman" w:cs="Times New Roman"/>
-          <w:color w:val="000000"/>
-          <w:sz w:val="24"/>
-          <w:szCs w:val="24"/>
-        </w:rPr>
-        <w:t>Pellentesque sollicitudin massa vel metus semper vestibulum. Suspendisse porta dolor id elit fringilla, vel iaculis est bibendum. Proin elit ex, tincidunt ac cursus et, mattis ut dolor. Orci varius natoque penatibus et magnis dis parturient montes, nascetur ridiculus mus. Donec diam mauris, gravida sit amet dolor ut, rhoncus bibendum urna. Nam vitae urna semper, pulvinar felis a, venenatis ante. Pellentesque ultrices libero orci, nec luctus nunc dignissim in.</w:t>
-      </w:r>
-    </w:p>
-    <w:p>
-      <w:pPr>
-        <w:rPr>
-          <w:rFonts w:ascii="Times New Roman" w:hAnsi="Times New Roman" w:cs="Times New Roman"/>
-          <w:bCs/>
-          <w:iCs/>
-          <w:sz w:val="24"/>
-          <w:szCs w:val="24"/>
-        </w:rPr>
-      </w:pPr>
-    </w:p>
-    <w:p>
-      <w:pPr>
-        <w:rPr>
-          <w:rFonts w:ascii="Times New Roman" w:hAnsi="Times New Roman" w:cs="Times New Roman"/>
-          <w:bCs/>
-          <w:iCs/>
-          <w:sz w:val="24"/>
-          <w:szCs w:val="24"/>
-        </w:rPr>
-      </w:pPr>
+    <w:p/>
+    <w:p/>
+    <w:p>
+      <w:pPr>
+        <w:rPr>
+          <w:rFonts w:ascii="Times New Roman" w:hAnsi="Times New Roman" w:cs="Times New Roman"/>
+          <w:sz w:val="24"/>
+          <w:szCs w:val="24"/>
+        </w:rPr>
+      </w:pPr>
+      <w:r>
+        <w:rPr>
+          <w:rFonts w:ascii="Times New Roman" w:hAnsi="Times New Roman" w:cs="Times New Roman"/>
+          <w:sz w:val="24"/>
+          <w:szCs w:val="24"/>
+        </w:rPr>
+        <w:t>Authentication is one of the biggest ways to manage security. Authentication can be passed to the API in the HTTP header</w:t>
+      </w:r>
+      <w:r>
+        <w:rPr>
+          <w:rFonts w:ascii="Times New Roman" w:hAnsi="Times New Roman" w:cs="Times New Roman"/>
+          <w:sz w:val="24"/>
+          <w:szCs w:val="24"/>
+        </w:rPr>
+        <w:t xml:space="preserve"> allowing access to the API</w:t>
+      </w:r>
+      <w:r>
+        <w:rPr>
+          <w:rFonts w:ascii="Times New Roman" w:hAnsi="Times New Roman" w:cs="Times New Roman"/>
+          <w:sz w:val="24"/>
+          <w:szCs w:val="24"/>
+        </w:rPr>
+        <w:t>. There are a number of ways that you can authenticate a user with various login systems,</w:t>
+      </w:r>
+      <w:r>
+        <w:rPr>
+          <w:rFonts w:ascii="Times New Roman" w:hAnsi="Times New Roman" w:cs="Times New Roman"/>
+          <w:sz w:val="24"/>
+          <w:szCs w:val="24"/>
+        </w:rPr>
+        <w:t xml:space="preserve"> where the user registers and then logs into the system. After doing this the system gives them a key that is stored and passed with the request to the API.  O</w:t>
+      </w:r>
+      <w:r>
+        <w:rPr>
+          <w:rFonts w:ascii="Times New Roman" w:hAnsi="Times New Roman" w:cs="Times New Roman"/>
+          <w:sz w:val="24"/>
+          <w:szCs w:val="24"/>
+        </w:rPr>
+        <w:t>Auth </w:t>
+      </w:r>
+      <w:r>
+        <w:rPr>
+          <w:rFonts w:ascii="Times New Roman" w:hAnsi="Times New Roman" w:cs="Times New Roman"/>
+          <w:sz w:val="24"/>
+          <w:szCs w:val="24"/>
+        </w:rPr>
+        <w:t>is another option</w:t>
+      </w:r>
+      <w:r>
+        <w:rPr>
+          <w:rFonts w:ascii="Times New Roman" w:hAnsi="Times New Roman" w:cs="Times New Roman"/>
+          <w:sz w:val="24"/>
+          <w:szCs w:val="24"/>
+        </w:rPr>
+        <w:t>.</w:t>
+      </w:r>
+      <w:r>
+        <w:rPr>
+          <w:rFonts w:ascii="Times New Roman" w:hAnsi="Times New Roman" w:cs="Times New Roman"/>
+          <w:sz w:val="24"/>
+          <w:szCs w:val="24"/>
+        </w:rPr>
+        <w:t xml:space="preserve"> This authentication system is an open standard for token-based authentication and authorization and allows the users </w:t>
+      </w:r>
+      <w:r>
+        <w:rPr>
+          <w:rFonts w:ascii="Times New Roman" w:hAnsi="Times New Roman" w:cs="Times New Roman"/>
+          <w:sz w:val="24"/>
+          <w:szCs w:val="24"/>
+        </w:rPr>
+        <w:t>account information to be used by third-party services without exposing the user’s password.</w:t>
+      </w:r>
+    </w:p>
+    <w:p>
+      <w:pPr>
+        <w:rPr>
+          <w:rFonts w:ascii="Times New Roman" w:hAnsi="Times New Roman" w:cs="Times New Roman"/>
+          <w:sz w:val="24"/>
+          <w:szCs w:val="24"/>
+        </w:rPr>
+      </w:pPr>
+    </w:p>
+    <w:p>
+      <w:pPr>
+        <w:rPr>
+          <w:rFonts w:ascii="Times New Roman" w:hAnsi="Times New Roman" w:cs="Times New Roman"/>
+          <w:sz w:val="24"/>
+          <w:szCs w:val="24"/>
+        </w:rPr>
+      </w:pPr>
+      <w:r>
+        <w:rPr>
+          <w:rFonts w:ascii="Times New Roman" w:hAnsi="Times New Roman" w:cs="Times New Roman"/>
+          <w:sz w:val="24"/>
+          <w:szCs w:val="24"/>
+        </w:rPr>
+        <w:t>Validation is crucial to any web application. Validating any data being stored to be used in the API will keep your data clean and valid for the desired output.</w:t>
+      </w:r>
+      <w:r>
+        <w:rPr>
+          <w:rFonts w:ascii="Times New Roman" w:hAnsi="Times New Roman" w:cs="Times New Roman"/>
+          <w:sz w:val="24"/>
+          <w:szCs w:val="24"/>
+        </w:rPr>
+        <w:t xml:space="preserve"> This begins by knowing what type of data to you expect to receive and then structuring your API to filter out bad data and return an error to the user. </w:t>
+      </w:r>
+      <w:r>
+        <w:rPr>
+          <w:rFonts w:ascii="Times New Roman" w:hAnsi="Times New Roman" w:cs="Times New Roman"/>
+          <w:sz w:val="24"/>
+          <w:szCs w:val="24"/>
+        </w:rPr>
+        <w:t>Encoding data going into and out of the database the API is using will help protect the data your API is using.</w:t>
+      </w:r>
+      <w:r>
+        <w:rPr>
+          <w:rFonts w:ascii="Times New Roman" w:hAnsi="Times New Roman" w:cs="Times New Roman"/>
+          <w:sz w:val="24"/>
+          <w:szCs w:val="24"/>
+        </w:rPr>
+        <w:t xml:space="preserve"> All private information should be encrypted to ensure the safety of the user in case your database in compromised. This brings me to my last security tip. </w:t>
+      </w:r>
+      <w:r>
+        <w:rPr>
+          <w:rFonts w:ascii="Times New Roman" w:hAnsi="Times New Roman" w:cs="Times New Roman"/>
+          <w:sz w:val="24"/>
+          <w:szCs w:val="24"/>
+        </w:rPr>
+        <w:t>HTTP status code - Properly handling status codes and redirecting the user to appropriate pages will help keep users out of where they don't belong.</w:t>
+      </w:r>
     </w:p>
     <w:p>
       <w:pPr>
@@ -610,7 +590,6 @@
         <w:jc w:val="center"/>
       </w:pPr>
       <w:r>
-        <w:lastRenderedPageBreak/>
         <w:t>Reference</w:t>
       </w:r>
       <w:r>
@@ -618,291 +597,9 @@
       </w:r>
     </w:p>
     <w:p>
-      <w:pPr>
-        <w:spacing w:after="120"/>
-        <w:ind w:left="720" w:hanging="720"/>
-        <w:rPr>
-          <w:bCs/>
-          <w:iCs/>
-        </w:rPr>
-      </w:pPr>
-      <w:r>
-        <w:rPr>
-          <w:bCs/>
-          <w:iCs/>
-        </w:rPr>
-        <w:t xml:space="preserve">James, G. (last updated: </w:t>
-      </w:r>
-      <w:r>
-        <w:rPr>
-          <w:bCs/>
-          <w:iCs/>
-        </w:rPr>
-        <w:t xml:space="preserve"> A</w:t>
-      </w:r>
-      <w:r>
-        <w:rPr>
-          <w:bCs/>
-          <w:iCs/>
-        </w:rPr>
-        <w:t>pr 3, 2012). How to Achieve True Job Security</w:t>
-      </w:r>
-      <w:r>
-        <w:rPr>
-          <w:bCs/>
-          <w:iCs/>
-        </w:rPr>
-        <w:t xml:space="preserve">.  </w:t>
-      </w:r>
-      <w:r>
-        <w:rPr>
-          <w:bCs/>
-          <w:i/>
-          <w:iCs/>
-        </w:rPr>
-        <w:t>Inc.</w:t>
-      </w:r>
-      <w:r>
-        <w:rPr>
-          <w:bCs/>
-          <w:iCs/>
-        </w:rPr>
-        <w:t xml:space="preserve"> </w:t>
-      </w:r>
-      <w:r>
-        <w:rPr>
-          <w:bCs/>
-          <w:iCs/>
-        </w:rPr>
-        <w:t xml:space="preserve"> Retrieved </w:t>
-      </w:r>
-      <w:r>
-        <w:rPr>
-          <w:bCs/>
-          <w:iCs/>
-        </w:rPr>
-        <w:t xml:space="preserve">on 2 March 2014 </w:t>
-      </w:r>
-      <w:r>
-        <w:rPr>
-          <w:bCs/>
-          <w:iCs/>
-        </w:rPr>
-        <w:t xml:space="preserve">from </w:t>
-      </w:r>
-      <w:hyperlink r:id="rId5" w:history="1">
-        <w:r>
-          <w:rPr>
-            <w:rStyle w:val="Hyperlink"/>
-            <w:bCs/>
-            <w:iCs/>
-          </w:rPr>
-          <w:t>http://www.inc.com/geoffrey-james/how-to-achieve-true-job-security.html</w:t>
-        </w:r>
-      </w:hyperlink>
-    </w:p>
-    <w:p>
-      <w:pPr>
-        <w:spacing w:after="120"/>
-        <w:ind w:left="720" w:hanging="720"/>
-        <w:rPr>
-          <w:bCs/>
-          <w:iCs/>
-        </w:rPr>
-      </w:pPr>
-      <w:r>
-        <w:rPr>
-          <w:bCs/>
-          <w:iCs/>
-        </w:rPr>
-        <w:t xml:space="preserve">Kroenke, </w:t>
-      </w:r>
-      <w:r>
-        <w:rPr>
-          <w:bCs/>
-          <w:iCs/>
-        </w:rPr>
-        <w:t xml:space="preserve">D.M.  (2014). </w:t>
-      </w:r>
-      <w:r>
-        <w:rPr>
-          <w:bCs/>
-          <w:i/>
-          <w:iCs/>
-        </w:rPr>
-        <w:t>Experiencing MIS, Fourth Edition.</w:t>
-      </w:r>
-      <w:r>
-        <w:rPr>
-          <w:bCs/>
-          <w:iCs/>
-        </w:rPr>
-        <w:t xml:space="preserve">  </w:t>
-      </w:r>
-      <w:r>
-        <w:rPr>
-          <w:bCs/>
-          <w:iCs/>
-        </w:rPr>
-        <w:t xml:space="preserve">Upper Saddle </w:t>
-      </w:r>
-      <w:r>
-        <w:rPr>
-          <w:bCs/>
-          <w:iCs/>
-        </w:rPr>
-        <w:t>River,</w:t>
-      </w:r>
-      <w:r>
-        <w:rPr>
-          <w:bCs/>
-          <w:iCs/>
-        </w:rPr>
-        <w:t xml:space="preserve"> New</w:t>
-      </w:r>
-      <w:r>
-        <w:rPr>
-          <w:bCs/>
-          <w:iCs/>
-        </w:rPr>
-        <w:t xml:space="preserve"> Jersey:  </w:t>
-      </w:r>
-      <w:r>
-        <w:rPr>
-          <w:bCs/>
-          <w:iCs/>
-        </w:rPr>
-        <w:t>Pearson Education Inc.</w:t>
-      </w:r>
-    </w:p>
-    <w:p>
-      <w:pPr>
-        <w:spacing w:after="120"/>
-        <w:ind w:left="720" w:hanging="720"/>
-        <w:rPr>
-          <w:bCs/>
-          <w:iCs/>
-        </w:rPr>
-      </w:pPr>
-      <w:r>
-        <w:rPr>
-          <w:bCs/>
-          <w:iCs/>
-        </w:rPr>
-        <w:t xml:space="preserve">Roos, D. (no date).  </w:t>
-      </w:r>
-      <w:r>
-        <w:rPr>
-          <w:bCs/>
-          <w:iCs/>
-        </w:rPr>
-        <w:t>How Information Technology Works</w:t>
-      </w:r>
-      <w:r>
-        <w:rPr>
-          <w:bCs/>
-          <w:iCs/>
-        </w:rPr>
-        <w:t xml:space="preserve">.  </w:t>
-      </w:r>
-      <w:r>
-        <w:rPr>
-          <w:bCs/>
-          <w:i/>
-          <w:iCs/>
-        </w:rPr>
-        <w:t>howstuffworks.</w:t>
-      </w:r>
-      <w:r>
-        <w:rPr>
-          <w:bCs/>
-          <w:iCs/>
-        </w:rPr>
-        <w:t xml:space="preserve">  Retrieved on 2 March 2014 from </w:t>
-      </w:r>
-      <w:hyperlink r:id="rId6" w:history="1">
-        <w:r>
-          <w:rPr>
-            <w:rStyle w:val="Hyperlink"/>
-            <w:bCs/>
-            <w:iCs/>
-          </w:rPr>
-          <w:t>http://money.howstuffworks.com/how-information-technology-works5.htm</w:t>
-        </w:r>
-      </w:hyperlink>
-    </w:p>
-    <w:p>
-      <w:pPr>
-        <w:spacing w:after="120"/>
-        <w:ind w:left="720" w:hanging="720"/>
-        <w:rPr>
-          <w:bCs/>
-          <w:iCs/>
-        </w:rPr>
-      </w:pPr>
-      <w:r>
-        <w:rPr>
-          <w:bCs/>
-          <w:iCs/>
-        </w:rPr>
-        <w:t>The 20 Coolest Jobs in Information Security</w:t>
-      </w:r>
-      <w:r>
-        <w:rPr>
-          <w:bCs/>
-          <w:iCs/>
-        </w:rPr>
-        <w:t xml:space="preserve">.  (no date).  </w:t>
-      </w:r>
-      <w:r>
-        <w:rPr>
-          <w:bCs/>
-          <w:i/>
-          <w:iCs/>
-        </w:rPr>
-        <w:t>SANS</w:t>
-      </w:r>
-      <w:r>
-        <w:rPr>
-          <w:bCs/>
-          <w:iCs/>
-        </w:rPr>
-        <w:t xml:space="preserve">.  </w:t>
-      </w:r>
-      <w:r>
-        <w:rPr>
-          <w:bCs/>
-          <w:i/>
-          <w:iCs/>
-        </w:rPr>
-        <w:t>.</w:t>
-      </w:r>
-      <w:r>
-        <w:rPr>
-          <w:bCs/>
-          <w:iCs/>
-        </w:rPr>
-        <w:t xml:space="preserve">  Retrieved on 2 March 2014 from </w:t>
-      </w:r>
-      <w:hyperlink r:id="rId7" w:history="1">
-        <w:r>
-          <w:rPr>
-            <w:rStyle w:val="Hyperlink"/>
-            <w:bCs/>
-            <w:iCs/>
-          </w:rPr>
-          <w:t>http://www.sans.org/20coolestcareers/</w:t>
-        </w:r>
-      </w:hyperlink>
-    </w:p>
-    <w:p>
-      <w:pPr>
-        <w:spacing w:after="120"/>
-        <w:rPr>
-          <w:bCs/>
-          <w:iCs/>
-        </w:rPr>
-      </w:pPr>
+      <w:r>
+        <w:t>Levin, G. (2018, October 04). Top 5 REST API Security Guidelines - DZone Security. Retrieved June 18, 2019, from https://dzone.com/articles/top-5-rest-api-security-guidelines</w:t>
+      </w:r>
     </w:p>
     <w:p>
       <w:pPr>
@@ -932,7 +629,7 @@
 </file>
 
 <file path=word/numbering.xml><?xml version="1.0" encoding="utf-8"?>
-<w:numbering xmlns:wpc="http://schemas.microsoft.com/office/word/2010/wordprocessingCanvas" xmlns:cx="http://schemas.microsoft.com/office/drawing/2014/chartex" xmlns:cx1="http://schemas.microsoft.com/office/drawing/2015/9/8/chartex" xmlns:mc="http://schemas.openxmlformats.org/markup-compatibility/2006" xmlns:o="urn:schemas-microsoft-com:office:office" xmlns:r="http://schemas.openxmlformats.org/officeDocument/2006/relationships" xmlns:m="http://schemas.openxmlformats.org/officeDocument/2006/math" xmlns:v="urn:schemas-microsoft-com:vml" xmlns:wp14="http://schemas.microsoft.com/office/word/2010/wordprocessingDrawing" xmlns:wp="http://schemas.openxmlformats.org/drawingml/2006/wordprocessingDrawing" xmlns:w10="urn:schemas-microsoft-com:office:word" xmlns:w="http://schemas.openxmlformats.org/wordprocessingml/2006/main" xmlns:w14="http://schemas.microsoft.com/office/word/2010/wordml" xmlns:w15="http://schemas.microsoft.com/office/word/2012/wordml" xmlns:w16se="http://schemas.microsoft.com/office/word/2015/wordml/symex" xmlns:wpg="http://schemas.microsoft.com/office/word/2010/wordprocessingGroup" xmlns:wpi="http://schemas.microsoft.com/office/word/2010/wordprocessingInk" xmlns:wne="http://schemas.microsoft.com/office/word/2006/wordml" xmlns:wps="http://schemas.microsoft.com/office/word/2010/wordprocessingShape" mc:Ignorable="w14 w15 w16se wp14">
+<w:numbering xmlns:wpc="http://schemas.microsoft.com/office/word/2010/wordprocessingCanvas" xmlns:cx="http://schemas.microsoft.com/office/drawing/2014/chartex" xmlns:cx1="http://schemas.microsoft.com/office/drawing/2015/9/8/chartex" xmlns:cx2="http://schemas.microsoft.com/office/drawing/2015/10/21/chartex" xmlns:cx3="http://schemas.microsoft.com/office/drawing/2016/5/9/chartex" xmlns:cx4="http://schemas.microsoft.com/office/drawing/2016/5/10/chartex" xmlns:cx5="http://schemas.microsoft.com/office/drawing/2016/5/11/chartex" xmlns:cx6="http://schemas.microsoft.com/office/drawing/2016/5/12/chartex" xmlns:cx7="http://schemas.microsoft.com/office/drawing/2016/5/13/chartex" xmlns:cx8="http://schemas.microsoft.com/office/drawing/2016/5/14/chartex" xmlns:mc="http://schemas.openxmlformats.org/markup-compatibility/2006" xmlns:aink="http://schemas.microsoft.com/office/drawing/2016/ink" xmlns:am3d="http://schemas.microsoft.com/office/drawing/2017/model3d" xmlns:o="urn:schemas-microsoft-com:office:office" xmlns:r="http://schemas.openxmlformats.org/officeDocument/2006/relationships" xmlns:m="http://schemas.openxmlformats.org/officeDocument/2006/math" xmlns:v="urn:schemas-microsoft-com:vml" xmlns:wp14="http://schemas.microsoft.com/office/word/2010/wordprocessingDrawing" xmlns:wp="http://schemas.openxmlformats.org/drawingml/2006/wordprocessingDrawing" xmlns:w10="urn:schemas-microsoft-com:office:word" xmlns:w="http://schemas.openxmlformats.org/wordprocessingml/2006/main" xmlns:w14="http://schemas.microsoft.com/office/word/2010/wordml" xmlns:w15="http://schemas.microsoft.com/office/word/2012/wordml" xmlns:w16cid="http://schemas.microsoft.com/office/word/2016/wordml/cid" xmlns:w16se="http://schemas.microsoft.com/office/word/2015/wordml/symex" xmlns:wpg="http://schemas.microsoft.com/office/word/2010/wordprocessingGroup" xmlns:wpi="http://schemas.microsoft.com/office/word/2010/wordprocessingInk" xmlns:wne="http://schemas.microsoft.com/office/word/2006/wordml" xmlns:wps="http://schemas.microsoft.com/office/word/2010/wordprocessingShape" mc:Ignorable="w14 w15 w16se w16cid wp14">
   <w:abstractNum w:abstractNumId="0" w15:restartNumberingAfterBreak="0">
     <w:nsid w:val="07241D60"/>
     <w:multiLevelType w:val="hybridMultilevel"/>
@@ -1046,14 +743,166 @@
       </w:rPr>
     </w:lvl>
   </w:abstractNum>
+  <w:abstractNum w:abstractNumId="1" w15:restartNumberingAfterBreak="0">
+    <w:nsid w:val="4D1868CC"/>
+    <w:multiLevelType w:val="multilevel"/>
+    <w:tmpl w:val="3B408CB0"/>
+    <w:lvl w:ilvl="0">
+      <w:start w:val="1"/>
+      <w:numFmt w:val="bullet"/>
+      <w:lvlText w:val=""/>
+      <w:lvlJc w:val="left"/>
+      <w:pPr>
+        <w:tabs>
+          <w:tab w:val="num" w:pos="720"/>
+        </w:tabs>
+        <w:ind w:left="720" w:hanging="360"/>
+      </w:pPr>
+      <w:rPr>
+        <w:rFonts w:ascii="Symbol" w:hAnsi="Symbol" w:hint="default"/>
+        <w:sz w:val="20"/>
+      </w:rPr>
+    </w:lvl>
+    <w:lvl w:ilvl="1" w:tentative="1">
+      <w:start w:val="1"/>
+      <w:numFmt w:val="bullet"/>
+      <w:lvlText w:val=""/>
+      <w:lvlJc w:val="left"/>
+      <w:pPr>
+        <w:tabs>
+          <w:tab w:val="num" w:pos="1440"/>
+        </w:tabs>
+        <w:ind w:left="1440" w:hanging="360"/>
+      </w:pPr>
+      <w:rPr>
+        <w:rFonts w:ascii="Symbol" w:hAnsi="Symbol" w:hint="default"/>
+        <w:sz w:val="20"/>
+      </w:rPr>
+    </w:lvl>
+    <w:lvl w:ilvl="2" w:tentative="1">
+      <w:start w:val="1"/>
+      <w:numFmt w:val="bullet"/>
+      <w:lvlText w:val=""/>
+      <w:lvlJc w:val="left"/>
+      <w:pPr>
+        <w:tabs>
+          <w:tab w:val="num" w:pos="2160"/>
+        </w:tabs>
+        <w:ind w:left="2160" w:hanging="360"/>
+      </w:pPr>
+      <w:rPr>
+        <w:rFonts w:ascii="Symbol" w:hAnsi="Symbol" w:hint="default"/>
+        <w:sz w:val="20"/>
+      </w:rPr>
+    </w:lvl>
+    <w:lvl w:ilvl="3" w:tentative="1">
+      <w:start w:val="1"/>
+      <w:numFmt w:val="bullet"/>
+      <w:lvlText w:val=""/>
+      <w:lvlJc w:val="left"/>
+      <w:pPr>
+        <w:tabs>
+          <w:tab w:val="num" w:pos="2880"/>
+        </w:tabs>
+        <w:ind w:left="2880" w:hanging="360"/>
+      </w:pPr>
+      <w:rPr>
+        <w:rFonts w:ascii="Symbol" w:hAnsi="Symbol" w:hint="default"/>
+        <w:sz w:val="20"/>
+      </w:rPr>
+    </w:lvl>
+    <w:lvl w:ilvl="4" w:tentative="1">
+      <w:start w:val="1"/>
+      <w:numFmt w:val="bullet"/>
+      <w:lvlText w:val=""/>
+      <w:lvlJc w:val="left"/>
+      <w:pPr>
+        <w:tabs>
+          <w:tab w:val="num" w:pos="3600"/>
+        </w:tabs>
+        <w:ind w:left="3600" w:hanging="360"/>
+      </w:pPr>
+      <w:rPr>
+        <w:rFonts w:ascii="Symbol" w:hAnsi="Symbol" w:hint="default"/>
+        <w:sz w:val="20"/>
+      </w:rPr>
+    </w:lvl>
+    <w:lvl w:ilvl="5" w:tentative="1">
+      <w:start w:val="1"/>
+      <w:numFmt w:val="bullet"/>
+      <w:lvlText w:val=""/>
+      <w:lvlJc w:val="left"/>
+      <w:pPr>
+        <w:tabs>
+          <w:tab w:val="num" w:pos="4320"/>
+        </w:tabs>
+        <w:ind w:left="4320" w:hanging="360"/>
+      </w:pPr>
+      <w:rPr>
+        <w:rFonts w:ascii="Symbol" w:hAnsi="Symbol" w:hint="default"/>
+        <w:sz w:val="20"/>
+      </w:rPr>
+    </w:lvl>
+    <w:lvl w:ilvl="6" w:tentative="1">
+      <w:start w:val="1"/>
+      <w:numFmt w:val="bullet"/>
+      <w:lvlText w:val=""/>
+      <w:lvlJc w:val="left"/>
+      <w:pPr>
+        <w:tabs>
+          <w:tab w:val="num" w:pos="5040"/>
+        </w:tabs>
+        <w:ind w:left="5040" w:hanging="360"/>
+      </w:pPr>
+      <w:rPr>
+        <w:rFonts w:ascii="Symbol" w:hAnsi="Symbol" w:hint="default"/>
+        <w:sz w:val="20"/>
+      </w:rPr>
+    </w:lvl>
+    <w:lvl w:ilvl="7" w:tentative="1">
+      <w:start w:val="1"/>
+      <w:numFmt w:val="bullet"/>
+      <w:lvlText w:val=""/>
+      <w:lvlJc w:val="left"/>
+      <w:pPr>
+        <w:tabs>
+          <w:tab w:val="num" w:pos="5760"/>
+        </w:tabs>
+        <w:ind w:left="5760" w:hanging="360"/>
+      </w:pPr>
+      <w:rPr>
+        <w:rFonts w:ascii="Symbol" w:hAnsi="Symbol" w:hint="default"/>
+        <w:sz w:val="20"/>
+      </w:rPr>
+    </w:lvl>
+    <w:lvl w:ilvl="8" w:tentative="1">
+      <w:start w:val="1"/>
+      <w:numFmt w:val="bullet"/>
+      <w:lvlText w:val=""/>
+      <w:lvlJc w:val="left"/>
+      <w:pPr>
+        <w:tabs>
+          <w:tab w:val="num" w:pos="6480"/>
+        </w:tabs>
+        <w:ind w:left="6480" w:hanging="360"/>
+      </w:pPr>
+      <w:rPr>
+        <w:rFonts w:ascii="Symbol" w:hAnsi="Symbol" w:hint="default"/>
+        <w:sz w:val="20"/>
+      </w:rPr>
+    </w:lvl>
+  </w:abstractNum>
   <w:num w:numId="1">
     <w:abstractNumId w:val="0"/>
+  </w:num>
+  <w:num w:numId="2">
+    <w:abstractNumId w:val="1"/>
   </w:num>
 </w:numbering>
 </file>
 
 <file path=word/styles.xml><?xml version="1.0" encoding="utf-8"?>
-<w:styles xmlns:mc="http://schemas.openxmlformats.org/markup-compatibility/2006" xmlns:r="http://schemas.openxmlformats.org/officeDocument/2006/relationships" xmlns:w="http://schemas.openxmlformats.org/wordprocessingml/2006/main" xmlns:w14="http://schemas.microsoft.com/office/word/2010/wordml" xmlns:w15="http://schemas.microsoft.com/office/word/2012/wordml" xmlns:w16se="http://schemas.microsoft.com/office/word/2015/wordml/symex" mc:Ignorable="w14 w15 w16se">
+<w:styles xmlns:mc="http://schemas.openxmlformats.org/markup-compatibility/2006" xmlns:r="http://schemas.openxmlformats.org/officeDocument/2006/relationships" xmlns:w="http://schemas.openxmlformats.org/wordprocessingml/2006/main" xmlns:w14="http://schemas.microsoft.com/office/word/2010/wordml" xmlns:w15="http://schemas.microsoft.com/office/word/2012/wordml" xmlns:w16cid="http://schemas.microsoft.com/office/word/2016/wordml/cid" xmlns:w16se="http://schemas.microsoft.com/office/word/2015/wordml/symex" mc:Ignorable="w14 w15 w16se w16cid">
   <w:docDefaults>
     <w:rPrDefault>
       <w:rPr>
@@ -1069,7 +918,7 @@
       </w:pPr>
     </w:pPrDefault>
   </w:docDefaults>
-  <w:latentStyles w:defLockedState="0" w:defUIPriority="99" w:defSemiHidden="0" w:defUnhideWhenUsed="0" w:defQFormat="0" w:count="371">
+  <w:latentStyles w:defLockedState="0" w:defUIPriority="99" w:defSemiHidden="0" w:defUnhideWhenUsed="0" w:defQFormat="0" w:count="376">
     <w:lsdException w:name="Normal" w:uiPriority="0" w:qFormat="1"/>
     <w:lsdException w:name="heading 1" w:uiPriority="9" w:qFormat="1"/>
     <w:lsdException w:name="heading 2" w:semiHidden="1" w:uiPriority="9" w:unhideWhenUsed="1" w:qFormat="1"/>
@@ -1175,7 +1024,6 @@
     <w:lsdException w:name="HTML Sample" w:semiHidden="1" w:unhideWhenUsed="1"/>
     <w:lsdException w:name="HTML Typewriter" w:semiHidden="1" w:unhideWhenUsed="1"/>
     <w:lsdException w:name="HTML Variable" w:semiHidden="1" w:unhideWhenUsed="1"/>
-    <w:lsdException w:name="Normal Table" w:semiHidden="1" w:unhideWhenUsed="1"/>
     <w:lsdException w:name="annotation subject" w:semiHidden="1" w:unhideWhenUsed="1"/>
     <w:lsdException w:name="No List" w:semiHidden="1" w:unhideWhenUsed="1"/>
     <w:lsdException w:name="Outline List 1" w:semiHidden="1" w:unhideWhenUsed="1"/>
@@ -1218,11 +1066,8 @@
     <w:lsdException w:name="Table Contemporary" w:semiHidden="1" w:unhideWhenUsed="1"/>
     <w:lsdException w:name="Table Elegant" w:semiHidden="1" w:unhideWhenUsed="1"/>
     <w:lsdException w:name="Table Professional" w:semiHidden="1" w:unhideWhenUsed="1"/>
-    <w:lsdException w:name="Table Subtle 1" w:semiHidden="1" w:unhideWhenUsed="1"/>
     <w:lsdException w:name="Table Subtle 2" w:semiHidden="1" w:unhideWhenUsed="1"/>
     <w:lsdException w:name="Table Web 1" w:semiHidden="1" w:unhideWhenUsed="1"/>
-    <w:lsdException w:name="Table Web 2" w:semiHidden="1" w:unhideWhenUsed="1"/>
-    <w:lsdException w:name="Table Web 3" w:semiHidden="1" w:unhideWhenUsed="1"/>
     <w:lsdException w:name="Balloon Text" w:semiHidden="1" w:unhideWhenUsed="1"/>
     <w:lsdException w:name="Table Grid" w:uiPriority="59"/>
     <w:lsdException w:name="Table Theme" w:semiHidden="1" w:unhideWhenUsed="1"/>
@@ -1441,6 +1286,11 @@
     <w:lsdException w:name="List Table 5 Dark Accent 6" w:uiPriority="50"/>
     <w:lsdException w:name="List Table 6 Colorful Accent 6" w:uiPriority="51"/>
     <w:lsdException w:name="List Table 7 Colorful Accent 6" w:uiPriority="52"/>
+    <w:lsdException w:name="Mention" w:semiHidden="1" w:unhideWhenUsed="1"/>
+    <w:lsdException w:name="Smart Hyperlink" w:semiHidden="1" w:unhideWhenUsed="1"/>
+    <w:lsdException w:name="Hashtag" w:semiHidden="1" w:unhideWhenUsed="1"/>
+    <w:lsdException w:name="Unresolved Mention" w:semiHidden="1" w:unhideWhenUsed="1"/>
+    <w:lsdException w:name="Smart Link" w:semiHidden="1" w:unhideWhenUsed="1"/>
   </w:latentStyles>
   <w:style w:type="paragraph" w:default="1" w:styleId="Normal">
     <w:name w:val="Normal"/>
